--- a/ai_14/oleksandr_zimnov/Epic_4/epic_4_practice_and_labs_report_zimnov_oleksandr.docx
+++ b/ai_14/oleksandr_zimnov/Epic_4/epic_4_practice_and_labs_report_zimnov_oleksandr.docx
@@ -10361,7 +10361,6 @@
           <w:rFonts w:ascii="Times New Roman" w:eastAsia="Times New Roman" w:hAnsi="Times New Roman" w:cs="Times New Roman"/>
           <w:sz w:val="24"/>
           <w:szCs w:val="24"/>
-          <w:lang w:val="ru-RU"/>
         </w:rPr>
       </w:pPr>
       <w:r>
@@ -10396,7 +10395,6 @@
         <w:rPr>
           <w:sz w:val="20"/>
           <w:szCs w:val="20"/>
-          <w:lang w:val="ru-RU"/>
         </w:rPr>
         <w:t>устрічі з командою</w:t>
       </w:r>
@@ -10967,7 +10965,16 @@
           <w:szCs w:val="24"/>
           <w:lang w:val="en-US"/>
         </w:rPr>
-        <w:t>506</w:t>
+        <w:t>50</w:t>
+      </w:r>
+      <w:r>
+        <w:rPr>
+          <w:rFonts w:ascii="Times New Roman" w:eastAsia="Times New Roman" w:hAnsi="Times New Roman" w:cs="Times New Roman"/>
+          <w:sz w:val="24"/>
+          <w:szCs w:val="24"/>
+          <w:lang w:val="en-US"/>
+        </w:rPr>
+        <w:t>7</w:t>
       </w:r>
       <w:bookmarkStart w:id="0" w:name="_GoBack"/>
       <w:bookmarkEnd w:id="0"/>
@@ -13101,7 +13108,7 @@
 </file>
 
 <file path=customXml/itemProps2.xml><?xml version="1.0" encoding="utf-8"?>
-<ds:datastoreItem xmlns:ds="http://schemas.openxmlformats.org/officeDocument/2006/customXml" ds:itemID="{12DD6DD3-1A9F-45A6-8F62-9C342F6730E2}">
+<ds:datastoreItem xmlns:ds="http://schemas.openxmlformats.org/officeDocument/2006/customXml" ds:itemID="{C93F1B94-D813-4CE9-AD5B-F7277E0C4BC0}">
   <ds:schemaRefs>
     <ds:schemaRef ds:uri="http://schemas.openxmlformats.org/officeDocument/2006/bibliography"/>
   </ds:schemaRefs>
